--- a/GDG BBSR Submission.docx
+++ b/GDG BBSR Submission.docx
@@ -22,41 +22,31 @@
     </w:p>
     <w:p>
       <w:pPr>
-        <w:rPr/>
-      </w:pPr>
-      <w:r>
-        <w:rPr>
-          <w:rtl w:val="0"/>
-        </w:rPr>
-      </w:r>
-    </w:p>
-    <w:p>
-      <w:pPr>
-        <w:rPr>
-          <w:b w:val="1"/>
-          <w:sz w:val="18"/>
-          <w:szCs w:val="18"/>
-        </w:rPr>
-      </w:pPr>
-      <w:r>
-        <w:rPr>
-          <w:rtl w:val="0"/>
-        </w:rPr>
-      </w:r>
-    </w:p>
-    <w:p>
-      <w:pPr>
-        <w:rPr>
-          <w:b w:val="1"/>
-          <w:sz w:val="18"/>
-          <w:szCs w:val="18"/>
-        </w:rPr>
-      </w:pPr>
-      <w:r>
-        <w:rPr>
-          <w:b w:val="1"/>
-          <w:sz w:val="18"/>
-          <w:szCs w:val="18"/>
+        <w:rPr>
+          <w:b w:val="1"/>
+          <w:sz w:val="28"/>
+          <w:szCs w:val="28"/>
+        </w:rPr>
+      </w:pPr>
+      <w:r>
+        <w:rPr>
+          <w:rtl w:val="0"/>
+        </w:rPr>
+      </w:r>
+    </w:p>
+    <w:p>
+      <w:pPr>
+        <w:rPr>
+          <w:b w:val="1"/>
+          <w:sz w:val="28"/>
+          <w:szCs w:val="28"/>
+        </w:rPr>
+      </w:pPr>
+      <w:r>
+        <w:rPr>
+          <w:b w:val="1"/>
+          <w:sz w:val="28"/>
+          <w:szCs w:val="28"/>
           <w:rtl w:val="0"/>
         </w:rPr>
         <w:t xml:space="preserve">#include &lt;iostream&gt;</w:t>
@@ -66,15 +56,15 @@
       <w:pPr>
         <w:rPr>
           <w:b w:val="1"/>
-          <w:sz w:val="18"/>
-          <w:szCs w:val="18"/>
-        </w:rPr>
-      </w:pPr>
-      <w:r>
-        <w:rPr>
-          <w:b w:val="1"/>
-          <w:sz w:val="18"/>
-          <w:szCs w:val="18"/>
+          <w:sz w:val="28"/>
+          <w:szCs w:val="28"/>
+        </w:rPr>
+      </w:pPr>
+      <w:r>
+        <w:rPr>
+          <w:b w:val="1"/>
+          <w:sz w:val="28"/>
+          <w:szCs w:val="28"/>
           <w:rtl w:val="0"/>
         </w:rPr>
         <w:t xml:space="preserve">using namespace std;</w:t>
@@ -84,29 +74,29 @@
       <w:pPr>
         <w:rPr>
           <w:b w:val="1"/>
-          <w:sz w:val="18"/>
-          <w:szCs w:val="18"/>
-        </w:rPr>
-      </w:pPr>
-      <w:r>
-        <w:rPr>
-          <w:rtl w:val="0"/>
-        </w:rPr>
-      </w:r>
-    </w:p>
-    <w:p>
-      <w:pPr>
-        <w:rPr>
-          <w:b w:val="1"/>
-          <w:sz w:val="18"/>
-          <w:szCs w:val="18"/>
-        </w:rPr>
-      </w:pPr>
-      <w:r>
-        <w:rPr>
-          <w:b w:val="1"/>
-          <w:sz w:val="18"/>
-          <w:szCs w:val="18"/>
+          <w:sz w:val="28"/>
+          <w:szCs w:val="28"/>
+        </w:rPr>
+      </w:pPr>
+      <w:r>
+        <w:rPr>
+          <w:rtl w:val="0"/>
+        </w:rPr>
+      </w:r>
+    </w:p>
+    <w:p>
+      <w:pPr>
+        <w:rPr>
+          <w:b w:val="1"/>
+          <w:sz w:val="28"/>
+          <w:szCs w:val="28"/>
+        </w:rPr>
+      </w:pPr>
+      <w:r>
+        <w:rPr>
+          <w:b w:val="1"/>
+          <w:sz w:val="28"/>
+          <w:szCs w:val="28"/>
           <w:rtl w:val="0"/>
         </w:rPr>
         <w:t xml:space="preserve">bool checkprime(int n){</w:t>
@@ -116,15 +106,15 @@
       <w:pPr>
         <w:rPr>
           <w:b w:val="1"/>
-          <w:sz w:val="18"/>
-          <w:szCs w:val="18"/>
-        </w:rPr>
-      </w:pPr>
-      <w:r>
-        <w:rPr>
-          <w:b w:val="1"/>
-          <w:sz w:val="18"/>
-          <w:szCs w:val="18"/>
+          <w:sz w:val="28"/>
+          <w:szCs w:val="28"/>
+        </w:rPr>
+      </w:pPr>
+      <w:r>
+        <w:rPr>
+          <w:b w:val="1"/>
+          <w:sz w:val="28"/>
+          <w:szCs w:val="28"/>
           <w:rtl w:val="0"/>
         </w:rPr>
         <w:tab/>
@@ -135,29 +125,29 @@
       <w:pPr>
         <w:rPr>
           <w:b w:val="1"/>
-          <w:sz w:val="18"/>
-          <w:szCs w:val="18"/>
-        </w:rPr>
-      </w:pPr>
-      <w:r>
-        <w:rPr>
-          <w:rtl w:val="0"/>
-        </w:rPr>
-      </w:r>
-    </w:p>
-    <w:p>
-      <w:pPr>
-        <w:rPr>
-          <w:b w:val="1"/>
-          <w:sz w:val="18"/>
-          <w:szCs w:val="18"/>
-        </w:rPr>
-      </w:pPr>
-      <w:r>
-        <w:rPr>
-          <w:b w:val="1"/>
-          <w:sz w:val="18"/>
-          <w:szCs w:val="18"/>
+          <w:sz w:val="28"/>
+          <w:szCs w:val="28"/>
+        </w:rPr>
+      </w:pPr>
+      <w:r>
+        <w:rPr>
+          <w:rtl w:val="0"/>
+        </w:rPr>
+      </w:r>
+    </w:p>
+    <w:p>
+      <w:pPr>
+        <w:rPr>
+          <w:b w:val="1"/>
+          <w:sz w:val="28"/>
+          <w:szCs w:val="28"/>
+        </w:rPr>
+      </w:pPr>
+      <w:r>
+        <w:rPr>
+          <w:b w:val="1"/>
+          <w:sz w:val="28"/>
+          <w:szCs w:val="28"/>
           <w:rtl w:val="0"/>
         </w:rPr>
         <w:tab/>
@@ -168,29 +158,29 @@
       <w:pPr>
         <w:rPr>
           <w:b w:val="1"/>
-          <w:sz w:val="18"/>
-          <w:szCs w:val="18"/>
-        </w:rPr>
-      </w:pPr>
-      <w:r>
-        <w:rPr>
-          <w:rtl w:val="0"/>
-        </w:rPr>
-      </w:r>
-    </w:p>
-    <w:p>
-      <w:pPr>
-        <w:rPr>
-          <w:b w:val="1"/>
-          <w:sz w:val="18"/>
-          <w:szCs w:val="18"/>
-        </w:rPr>
-      </w:pPr>
-      <w:r>
-        <w:rPr>
-          <w:b w:val="1"/>
-          <w:sz w:val="18"/>
-          <w:szCs w:val="18"/>
+          <w:sz w:val="28"/>
+          <w:szCs w:val="28"/>
+        </w:rPr>
+      </w:pPr>
+      <w:r>
+        <w:rPr>
+          <w:rtl w:val="0"/>
+        </w:rPr>
+      </w:r>
+    </w:p>
+    <w:p>
+      <w:pPr>
+        <w:rPr>
+          <w:b w:val="1"/>
+          <w:sz w:val="28"/>
+          <w:szCs w:val="28"/>
+        </w:rPr>
+      </w:pPr>
+      <w:r>
+        <w:rPr>
+          <w:b w:val="1"/>
+          <w:sz w:val="28"/>
+          <w:szCs w:val="28"/>
           <w:rtl w:val="0"/>
         </w:rPr>
         <w:tab/>
@@ -201,15 +191,15 @@
       <w:pPr>
         <w:rPr>
           <w:b w:val="1"/>
-          <w:sz w:val="18"/>
-          <w:szCs w:val="18"/>
-        </w:rPr>
-      </w:pPr>
-      <w:r>
-        <w:rPr>
-          <w:b w:val="1"/>
-          <w:sz w:val="18"/>
-          <w:szCs w:val="18"/>
+          <w:sz w:val="28"/>
+          <w:szCs w:val="28"/>
+        </w:rPr>
+      </w:pPr>
+      <w:r>
+        <w:rPr>
+          <w:b w:val="1"/>
+          <w:sz w:val="28"/>
+          <w:szCs w:val="28"/>
           <w:rtl w:val="0"/>
         </w:rPr>
         <w:tab/>
@@ -221,15 +211,15 @@
       <w:pPr>
         <w:rPr>
           <w:b w:val="1"/>
-          <w:sz w:val="18"/>
-          <w:szCs w:val="18"/>
-        </w:rPr>
-      </w:pPr>
-      <w:r>
-        <w:rPr>
-          <w:b w:val="1"/>
-          <w:sz w:val="18"/>
-          <w:szCs w:val="18"/>
+          <w:sz w:val="28"/>
+          <w:szCs w:val="28"/>
+        </w:rPr>
+      </w:pPr>
+      <w:r>
+        <w:rPr>
+          <w:b w:val="1"/>
+          <w:sz w:val="28"/>
+          <w:szCs w:val="28"/>
           <w:rtl w:val="0"/>
         </w:rPr>
         <w:tab/>
@@ -240,15 +230,15 @@
       <w:pPr>
         <w:rPr>
           <w:b w:val="1"/>
-          <w:sz w:val="18"/>
-          <w:szCs w:val="18"/>
-        </w:rPr>
-      </w:pPr>
-      <w:r>
-        <w:rPr>
-          <w:b w:val="1"/>
-          <w:sz w:val="18"/>
-          <w:szCs w:val="18"/>
+          <w:sz w:val="28"/>
+          <w:szCs w:val="28"/>
+        </w:rPr>
+      </w:pPr>
+      <w:r>
+        <w:rPr>
+          <w:b w:val="1"/>
+          <w:sz w:val="28"/>
+          <w:szCs w:val="28"/>
           <w:rtl w:val="0"/>
         </w:rPr>
         <w:tab/>
@@ -259,15 +249,15 @@
       <w:pPr>
         <w:rPr>
           <w:b w:val="1"/>
-          <w:sz w:val="18"/>
-          <w:szCs w:val="18"/>
-        </w:rPr>
-      </w:pPr>
-      <w:r>
-        <w:rPr>
-          <w:b w:val="1"/>
-          <w:sz w:val="18"/>
-          <w:szCs w:val="18"/>
+          <w:sz w:val="28"/>
+          <w:szCs w:val="28"/>
+        </w:rPr>
+      </w:pPr>
+      <w:r>
+        <w:rPr>
+          <w:b w:val="1"/>
+          <w:sz w:val="28"/>
+          <w:szCs w:val="28"/>
           <w:rtl w:val="0"/>
         </w:rPr>
         <w:t xml:space="preserve">}</w:t>
@@ -277,15 +267,15 @@
       <w:pPr>
         <w:rPr>
           <w:b w:val="1"/>
-          <w:sz w:val="18"/>
-          <w:szCs w:val="18"/>
-        </w:rPr>
-      </w:pPr>
-      <w:r>
-        <w:rPr>
-          <w:b w:val="1"/>
-          <w:sz w:val="18"/>
-          <w:szCs w:val="18"/>
+          <w:sz w:val="28"/>
+          <w:szCs w:val="28"/>
+        </w:rPr>
+      </w:pPr>
+      <w:r>
+        <w:rPr>
+          <w:b w:val="1"/>
+          <w:sz w:val="28"/>
+          <w:szCs w:val="28"/>
           <w:rtl w:val="0"/>
         </w:rPr>
         <w:t xml:space="preserve">int compute_zigzag_sum(int** matrix, int n){</w:t>
@@ -295,15 +285,15 @@
       <w:pPr>
         <w:rPr>
           <w:b w:val="1"/>
-          <w:sz w:val="18"/>
-          <w:szCs w:val="18"/>
-        </w:rPr>
-      </w:pPr>
-      <w:r>
-        <w:rPr>
-          <w:b w:val="1"/>
-          <w:sz w:val="18"/>
-          <w:szCs w:val="18"/>
+          <w:sz w:val="28"/>
+          <w:szCs w:val="28"/>
+        </w:rPr>
+      </w:pPr>
+      <w:r>
+        <w:rPr>
+          <w:b w:val="1"/>
+          <w:sz w:val="28"/>
+          <w:szCs w:val="28"/>
           <w:rtl w:val="0"/>
         </w:rPr>
         <w:tab/>
@@ -314,15 +304,15 @@
       <w:pPr>
         <w:rPr>
           <w:b w:val="1"/>
-          <w:sz w:val="18"/>
-          <w:szCs w:val="18"/>
-        </w:rPr>
-      </w:pPr>
-      <w:r>
-        <w:rPr>
-          <w:b w:val="1"/>
-          <w:sz w:val="18"/>
-          <w:szCs w:val="18"/>
+          <w:sz w:val="28"/>
+          <w:szCs w:val="28"/>
+        </w:rPr>
+      </w:pPr>
+      <w:r>
+        <w:rPr>
+          <w:b w:val="1"/>
+          <w:sz w:val="28"/>
+          <w:szCs w:val="28"/>
           <w:rtl w:val="0"/>
         </w:rPr>
         <w:tab/>
@@ -333,15 +323,15 @@
       <w:pPr>
         <w:rPr>
           <w:b w:val="1"/>
-          <w:sz w:val="18"/>
-          <w:szCs w:val="18"/>
-        </w:rPr>
-      </w:pPr>
-      <w:r>
-        <w:rPr>
-          <w:b w:val="1"/>
-          <w:sz w:val="18"/>
-          <w:szCs w:val="18"/>
+          <w:sz w:val="28"/>
+          <w:szCs w:val="28"/>
+        </w:rPr>
+      </w:pPr>
+      <w:r>
+        <w:rPr>
+          <w:b w:val="1"/>
+          <w:sz w:val="28"/>
+          <w:szCs w:val="28"/>
           <w:rtl w:val="0"/>
         </w:rPr>
         <w:tab/>
@@ -353,29 +343,29 @@
       <w:pPr>
         <w:rPr>
           <w:b w:val="1"/>
-          <w:sz w:val="18"/>
-          <w:szCs w:val="18"/>
-        </w:rPr>
-      </w:pPr>
-      <w:r>
-        <w:rPr>
-          <w:rtl w:val="0"/>
-        </w:rPr>
-      </w:r>
-    </w:p>
-    <w:p>
-      <w:pPr>
-        <w:rPr>
-          <w:b w:val="1"/>
-          <w:sz w:val="18"/>
-          <w:szCs w:val="18"/>
-        </w:rPr>
-      </w:pPr>
-      <w:r>
-        <w:rPr>
-          <w:b w:val="1"/>
-          <w:sz w:val="18"/>
-          <w:szCs w:val="18"/>
+          <w:sz w:val="28"/>
+          <w:szCs w:val="28"/>
+        </w:rPr>
+      </w:pPr>
+      <w:r>
+        <w:rPr>
+          <w:rtl w:val="0"/>
+        </w:rPr>
+      </w:r>
+    </w:p>
+    <w:p>
+      <w:pPr>
+        <w:rPr>
+          <w:b w:val="1"/>
+          <w:sz w:val="28"/>
+          <w:szCs w:val="28"/>
+        </w:rPr>
+      </w:pPr>
+      <w:r>
+        <w:rPr>
+          <w:b w:val="1"/>
+          <w:sz w:val="28"/>
+          <w:szCs w:val="28"/>
           <w:rtl w:val="0"/>
         </w:rPr>
         <w:tab/>
@@ -387,15 +377,15 @@
       <w:pPr>
         <w:rPr>
           <w:b w:val="1"/>
-          <w:sz w:val="18"/>
-          <w:szCs w:val="18"/>
-        </w:rPr>
-      </w:pPr>
-      <w:r>
-        <w:rPr>
-          <w:b w:val="1"/>
-          <w:sz w:val="18"/>
-          <w:szCs w:val="18"/>
+          <w:sz w:val="28"/>
+          <w:szCs w:val="28"/>
+        </w:rPr>
+      </w:pPr>
+      <w:r>
+        <w:rPr>
+          <w:b w:val="1"/>
+          <w:sz w:val="28"/>
+          <w:szCs w:val="28"/>
           <w:rtl w:val="0"/>
         </w:rPr>
         <w:tab/>
@@ -407,15 +397,15 @@
       <w:pPr>
         <w:rPr>
           <w:b w:val="1"/>
-          <w:sz w:val="18"/>
-          <w:szCs w:val="18"/>
-        </w:rPr>
-      </w:pPr>
-      <w:r>
-        <w:rPr>
-          <w:b w:val="1"/>
-          <w:sz w:val="18"/>
-          <w:szCs w:val="18"/>
+          <w:sz w:val="28"/>
+          <w:szCs w:val="28"/>
+        </w:rPr>
+      </w:pPr>
+      <w:r>
+        <w:rPr>
+          <w:b w:val="1"/>
+          <w:sz w:val="28"/>
+          <w:szCs w:val="28"/>
           <w:rtl w:val="0"/>
         </w:rPr>
         <w:tab/>
@@ -427,15 +417,15 @@
       <w:pPr>
         <w:rPr>
           <w:b w:val="1"/>
-          <w:sz w:val="18"/>
-          <w:szCs w:val="18"/>
-        </w:rPr>
-      </w:pPr>
-      <w:r>
-        <w:rPr>
-          <w:b w:val="1"/>
-          <w:sz w:val="18"/>
-          <w:szCs w:val="18"/>
+          <w:sz w:val="28"/>
+          <w:szCs w:val="28"/>
+        </w:rPr>
+      </w:pPr>
+      <w:r>
+        <w:rPr>
+          <w:b w:val="1"/>
+          <w:sz w:val="28"/>
+          <w:szCs w:val="28"/>
           <w:rtl w:val="0"/>
         </w:rPr>
         <w:tab/>
@@ -447,15 +437,15 @@
       <w:pPr>
         <w:rPr>
           <w:b w:val="1"/>
-          <w:sz w:val="18"/>
-          <w:szCs w:val="18"/>
-        </w:rPr>
-      </w:pPr>
-      <w:r>
-        <w:rPr>
-          <w:b w:val="1"/>
-          <w:sz w:val="18"/>
-          <w:szCs w:val="18"/>
+          <w:sz w:val="28"/>
+          <w:szCs w:val="28"/>
+        </w:rPr>
+      </w:pPr>
+      <w:r>
+        <w:rPr>
+          <w:b w:val="1"/>
+          <w:sz w:val="28"/>
+          <w:szCs w:val="28"/>
           <w:rtl w:val="0"/>
         </w:rPr>
         <w:tab/>
@@ -467,15 +457,15 @@
       <w:pPr>
         <w:rPr>
           <w:b w:val="1"/>
-          <w:sz w:val="18"/>
-          <w:szCs w:val="18"/>
-        </w:rPr>
-      </w:pPr>
-      <w:r>
-        <w:rPr>
-          <w:b w:val="1"/>
-          <w:sz w:val="18"/>
-          <w:szCs w:val="18"/>
+          <w:sz w:val="28"/>
+          <w:szCs w:val="28"/>
+        </w:rPr>
+      </w:pPr>
+      <w:r>
+        <w:rPr>
+          <w:b w:val="1"/>
+          <w:sz w:val="28"/>
+          <w:szCs w:val="28"/>
           <w:rtl w:val="0"/>
         </w:rPr>
         <w:tab/>
@@ -487,15 +477,15 @@
       <w:pPr>
         <w:rPr>
           <w:b w:val="1"/>
-          <w:sz w:val="18"/>
-          <w:szCs w:val="18"/>
-        </w:rPr>
-      </w:pPr>
-      <w:r>
-        <w:rPr>
-          <w:b w:val="1"/>
-          <w:sz w:val="18"/>
-          <w:szCs w:val="18"/>
+          <w:sz w:val="28"/>
+          <w:szCs w:val="28"/>
+        </w:rPr>
+      </w:pPr>
+      <w:r>
+        <w:rPr>
+          <w:b w:val="1"/>
+          <w:sz w:val="28"/>
+          <w:szCs w:val="28"/>
           <w:rtl w:val="0"/>
         </w:rPr>
         <w:tab/>
@@ -508,15 +498,15 @@
       <w:pPr>
         <w:rPr>
           <w:b w:val="1"/>
-          <w:sz w:val="18"/>
-          <w:szCs w:val="18"/>
-        </w:rPr>
-      </w:pPr>
-      <w:r>
-        <w:rPr>
-          <w:b w:val="1"/>
-          <w:sz w:val="18"/>
-          <w:szCs w:val="18"/>
+          <w:sz w:val="28"/>
+          <w:szCs w:val="28"/>
+        </w:rPr>
+      </w:pPr>
+      <w:r>
+        <w:rPr>
+          <w:b w:val="1"/>
+          <w:sz w:val="28"/>
+          <w:szCs w:val="28"/>
           <w:rtl w:val="0"/>
         </w:rPr>
         <w:tab/>
@@ -530,15 +520,15 @@
       <w:pPr>
         <w:rPr>
           <w:b w:val="1"/>
-          <w:sz w:val="18"/>
-          <w:szCs w:val="18"/>
-        </w:rPr>
-      </w:pPr>
-      <w:r>
-        <w:rPr>
-          <w:b w:val="1"/>
-          <w:sz w:val="18"/>
-          <w:szCs w:val="18"/>
+          <w:sz w:val="28"/>
+          <w:szCs w:val="28"/>
+        </w:rPr>
+      </w:pPr>
+      <w:r>
+        <w:rPr>
+          <w:b w:val="1"/>
+          <w:sz w:val="28"/>
+          <w:szCs w:val="28"/>
           <w:rtl w:val="0"/>
         </w:rPr>
         <w:tab/>
@@ -552,15 +542,15 @@
       <w:pPr>
         <w:rPr>
           <w:b w:val="1"/>
-          <w:sz w:val="18"/>
-          <w:szCs w:val="18"/>
-        </w:rPr>
-      </w:pPr>
-      <w:r>
-        <w:rPr>
-          <w:b w:val="1"/>
-          <w:sz w:val="18"/>
-          <w:szCs w:val="18"/>
+          <w:sz w:val="28"/>
+          <w:szCs w:val="28"/>
+        </w:rPr>
+      </w:pPr>
+      <w:r>
+        <w:rPr>
+          <w:b w:val="1"/>
+          <w:sz w:val="28"/>
+          <w:szCs w:val="28"/>
           <w:rtl w:val="0"/>
         </w:rPr>
         <w:tab/>
@@ -574,15 +564,15 @@
       <w:pPr>
         <w:rPr>
           <w:b w:val="1"/>
-          <w:sz w:val="18"/>
-          <w:szCs w:val="18"/>
-        </w:rPr>
-      </w:pPr>
-      <w:r>
-        <w:rPr>
-          <w:b w:val="1"/>
-          <w:sz w:val="18"/>
-          <w:szCs w:val="18"/>
+          <w:sz w:val="28"/>
+          <w:szCs w:val="28"/>
+        </w:rPr>
+      </w:pPr>
+      <w:r>
+        <w:rPr>
+          <w:b w:val="1"/>
+          <w:sz w:val="28"/>
+          <w:szCs w:val="28"/>
           <w:rtl w:val="0"/>
         </w:rPr>
         <w:tab/>
@@ -596,15 +586,15 @@
       <w:pPr>
         <w:rPr>
           <w:b w:val="1"/>
-          <w:sz w:val="18"/>
-          <w:szCs w:val="18"/>
-        </w:rPr>
-      </w:pPr>
-      <w:r>
-        <w:rPr>
-          <w:b w:val="1"/>
-          <w:sz w:val="18"/>
-          <w:szCs w:val="18"/>
+          <w:sz w:val="28"/>
+          <w:szCs w:val="28"/>
+        </w:rPr>
+      </w:pPr>
+      <w:r>
+        <w:rPr>
+          <w:b w:val="1"/>
+          <w:sz w:val="28"/>
+          <w:szCs w:val="28"/>
           <w:rtl w:val="0"/>
         </w:rPr>
         <w:tab/>
@@ -618,15 +608,15 @@
       <w:pPr>
         <w:rPr>
           <w:b w:val="1"/>
-          <w:sz w:val="18"/>
-          <w:szCs w:val="18"/>
-        </w:rPr>
-      </w:pPr>
-      <w:r>
-        <w:rPr>
-          <w:b w:val="1"/>
-          <w:sz w:val="18"/>
-          <w:szCs w:val="18"/>
+          <w:sz w:val="28"/>
+          <w:szCs w:val="28"/>
+        </w:rPr>
+      </w:pPr>
+      <w:r>
+        <w:rPr>
+          <w:b w:val="1"/>
+          <w:sz w:val="28"/>
+          <w:szCs w:val="28"/>
           <w:rtl w:val="0"/>
         </w:rPr>
         <w:tab/>
@@ -639,15 +629,15 @@
       <w:pPr>
         <w:rPr>
           <w:b w:val="1"/>
-          <w:sz w:val="18"/>
-          <w:szCs w:val="18"/>
-        </w:rPr>
-      </w:pPr>
-      <w:r>
-        <w:rPr>
-          <w:b w:val="1"/>
-          <w:sz w:val="18"/>
-          <w:szCs w:val="18"/>
+          <w:sz w:val="28"/>
+          <w:szCs w:val="28"/>
+        </w:rPr>
+      </w:pPr>
+      <w:r>
+        <w:rPr>
+          <w:b w:val="1"/>
+          <w:sz w:val="28"/>
+          <w:szCs w:val="28"/>
           <w:rtl w:val="0"/>
         </w:rPr>
         <w:tab/>
@@ -660,15 +650,15 @@
       <w:pPr>
         <w:rPr>
           <w:b w:val="1"/>
-          <w:sz w:val="18"/>
-          <w:szCs w:val="18"/>
-        </w:rPr>
-      </w:pPr>
-      <w:r>
-        <w:rPr>
-          <w:b w:val="1"/>
-          <w:sz w:val="18"/>
-          <w:szCs w:val="18"/>
+          <w:sz w:val="28"/>
+          <w:szCs w:val="28"/>
+        </w:rPr>
+      </w:pPr>
+      <w:r>
+        <w:rPr>
+          <w:b w:val="1"/>
+          <w:sz w:val="28"/>
+          <w:szCs w:val="28"/>
           <w:rtl w:val="0"/>
         </w:rPr>
         <w:tab/>
@@ -680,15 +670,15 @@
       <w:pPr>
         <w:rPr>
           <w:b w:val="1"/>
-          <w:sz w:val="18"/>
-          <w:szCs w:val="18"/>
-        </w:rPr>
-      </w:pPr>
-      <w:r>
-        <w:rPr>
-          <w:b w:val="1"/>
-          <w:sz w:val="18"/>
-          <w:szCs w:val="18"/>
+          <w:sz w:val="28"/>
+          <w:szCs w:val="28"/>
+        </w:rPr>
+      </w:pPr>
+      <w:r>
+        <w:rPr>
+          <w:b w:val="1"/>
+          <w:sz w:val="28"/>
+          <w:szCs w:val="28"/>
           <w:rtl w:val="0"/>
         </w:rPr>
         <w:tab/>
@@ -700,15 +690,15 @@
       <w:pPr>
         <w:rPr>
           <w:b w:val="1"/>
-          <w:sz w:val="18"/>
-          <w:szCs w:val="18"/>
-        </w:rPr>
-      </w:pPr>
-      <w:r>
-        <w:rPr>
-          <w:b w:val="1"/>
-          <w:sz w:val="18"/>
-          <w:szCs w:val="18"/>
+          <w:sz w:val="28"/>
+          <w:szCs w:val="28"/>
+        </w:rPr>
+      </w:pPr>
+      <w:r>
+        <w:rPr>
+          <w:b w:val="1"/>
+          <w:sz w:val="28"/>
+          <w:szCs w:val="28"/>
           <w:rtl w:val="0"/>
         </w:rPr>
         <w:tab/>
@@ -721,15 +711,15 @@
       <w:pPr>
         <w:rPr>
           <w:b w:val="1"/>
-          <w:sz w:val="18"/>
-          <w:szCs w:val="18"/>
-        </w:rPr>
-      </w:pPr>
-      <w:r>
-        <w:rPr>
-          <w:b w:val="1"/>
-          <w:sz w:val="18"/>
-          <w:szCs w:val="18"/>
+          <w:sz w:val="28"/>
+          <w:szCs w:val="28"/>
+        </w:rPr>
+      </w:pPr>
+      <w:r>
+        <w:rPr>
+          <w:b w:val="1"/>
+          <w:sz w:val="28"/>
+          <w:szCs w:val="28"/>
           <w:rtl w:val="0"/>
         </w:rPr>
         <w:tab/>
@@ -742,15 +732,15 @@
       <w:pPr>
         <w:rPr>
           <w:b w:val="1"/>
-          <w:sz w:val="18"/>
-          <w:szCs w:val="18"/>
-        </w:rPr>
-      </w:pPr>
-      <w:r>
-        <w:rPr>
-          <w:b w:val="1"/>
-          <w:sz w:val="18"/>
-          <w:szCs w:val="18"/>
+          <w:sz w:val="28"/>
+          <w:szCs w:val="28"/>
+        </w:rPr>
+      </w:pPr>
+      <w:r>
+        <w:rPr>
+          <w:b w:val="1"/>
+          <w:sz w:val="28"/>
+          <w:szCs w:val="28"/>
           <w:rtl w:val="0"/>
         </w:rPr>
         <w:tab/>
@@ -763,15 +753,15 @@
       <w:pPr>
         <w:rPr>
           <w:b w:val="1"/>
-          <w:sz w:val="18"/>
-          <w:szCs w:val="18"/>
-        </w:rPr>
-      </w:pPr>
-      <w:r>
-        <w:rPr>
-          <w:b w:val="1"/>
-          <w:sz w:val="18"/>
-          <w:szCs w:val="18"/>
+          <w:sz w:val="28"/>
+          <w:szCs w:val="28"/>
+        </w:rPr>
+      </w:pPr>
+      <w:r>
+        <w:rPr>
+          <w:b w:val="1"/>
+          <w:sz w:val="28"/>
+          <w:szCs w:val="28"/>
           <w:rtl w:val="0"/>
         </w:rPr>
         <w:tab/>
@@ -784,29 +774,29 @@
       <w:pPr>
         <w:rPr>
           <w:b w:val="1"/>
-          <w:sz w:val="18"/>
-          <w:szCs w:val="18"/>
-        </w:rPr>
-      </w:pPr>
-      <w:r>
-        <w:rPr>
-          <w:rtl w:val="0"/>
-        </w:rPr>
-      </w:r>
-    </w:p>
-    <w:p>
-      <w:pPr>
-        <w:rPr>
-          <w:b w:val="1"/>
-          <w:sz w:val="18"/>
-          <w:szCs w:val="18"/>
-        </w:rPr>
-      </w:pPr>
-      <w:r>
-        <w:rPr>
-          <w:b w:val="1"/>
-          <w:sz w:val="18"/>
-          <w:szCs w:val="18"/>
+          <w:sz w:val="28"/>
+          <w:szCs w:val="28"/>
+        </w:rPr>
+      </w:pPr>
+      <w:r>
+        <w:rPr>
+          <w:rtl w:val="0"/>
+        </w:rPr>
+      </w:r>
+    </w:p>
+    <w:p>
+      <w:pPr>
+        <w:rPr>
+          <w:b w:val="1"/>
+          <w:sz w:val="28"/>
+          <w:szCs w:val="28"/>
+        </w:rPr>
+      </w:pPr>
+      <w:r>
+        <w:rPr>
+          <w:b w:val="1"/>
+          <w:sz w:val="28"/>
+          <w:szCs w:val="28"/>
           <w:rtl w:val="0"/>
         </w:rPr>
         <w:tab/>
@@ -819,15 +809,15 @@
       <w:pPr>
         <w:rPr>
           <w:b w:val="1"/>
-          <w:sz w:val="18"/>
-          <w:szCs w:val="18"/>
-        </w:rPr>
-      </w:pPr>
-      <w:r>
-        <w:rPr>
-          <w:b w:val="1"/>
-          <w:sz w:val="18"/>
-          <w:szCs w:val="18"/>
+          <w:sz w:val="28"/>
+          <w:szCs w:val="28"/>
+        </w:rPr>
+      </w:pPr>
+      <w:r>
+        <w:rPr>
+          <w:b w:val="1"/>
+          <w:sz w:val="28"/>
+          <w:szCs w:val="28"/>
           <w:rtl w:val="0"/>
         </w:rPr>
         <w:tab/>
@@ -841,15 +831,15 @@
       <w:pPr>
         <w:rPr>
           <w:b w:val="1"/>
-          <w:sz w:val="18"/>
-          <w:szCs w:val="18"/>
-        </w:rPr>
-      </w:pPr>
-      <w:r>
-        <w:rPr>
-          <w:b w:val="1"/>
-          <w:sz w:val="18"/>
-          <w:szCs w:val="18"/>
+          <w:sz w:val="28"/>
+          <w:szCs w:val="28"/>
+        </w:rPr>
+      </w:pPr>
+      <w:r>
+        <w:rPr>
+          <w:b w:val="1"/>
+          <w:sz w:val="28"/>
+          <w:szCs w:val="28"/>
           <w:rtl w:val="0"/>
         </w:rPr>
         <w:tab/>
@@ -863,15 +853,15 @@
       <w:pPr>
         <w:rPr>
           <w:b w:val="1"/>
-          <w:sz w:val="18"/>
-          <w:szCs w:val="18"/>
-        </w:rPr>
-      </w:pPr>
-      <w:r>
-        <w:rPr>
-          <w:b w:val="1"/>
-          <w:sz w:val="18"/>
-          <w:szCs w:val="18"/>
+          <w:sz w:val="28"/>
+          <w:szCs w:val="28"/>
+        </w:rPr>
+      </w:pPr>
+      <w:r>
+        <w:rPr>
+          <w:b w:val="1"/>
+          <w:sz w:val="28"/>
+          <w:szCs w:val="28"/>
           <w:rtl w:val="0"/>
         </w:rPr>
         <w:tab/>
@@ -885,15 +875,15 @@
       <w:pPr>
         <w:rPr>
           <w:b w:val="1"/>
-          <w:sz w:val="18"/>
-          <w:szCs w:val="18"/>
-        </w:rPr>
-      </w:pPr>
-      <w:r>
-        <w:rPr>
-          <w:b w:val="1"/>
-          <w:sz w:val="18"/>
-          <w:szCs w:val="18"/>
+          <w:sz w:val="28"/>
+          <w:szCs w:val="28"/>
+        </w:rPr>
+      </w:pPr>
+      <w:r>
+        <w:rPr>
+          <w:b w:val="1"/>
+          <w:sz w:val="28"/>
+          <w:szCs w:val="28"/>
           <w:rtl w:val="0"/>
         </w:rPr>
         <w:tab/>
@@ -907,15 +897,15 @@
       <w:pPr>
         <w:rPr>
           <w:b w:val="1"/>
-          <w:sz w:val="18"/>
-          <w:szCs w:val="18"/>
-        </w:rPr>
-      </w:pPr>
-      <w:r>
-        <w:rPr>
-          <w:b w:val="1"/>
-          <w:sz w:val="18"/>
-          <w:szCs w:val="18"/>
+          <w:sz w:val="28"/>
+          <w:szCs w:val="28"/>
+        </w:rPr>
+      </w:pPr>
+      <w:r>
+        <w:rPr>
+          <w:b w:val="1"/>
+          <w:sz w:val="28"/>
+          <w:szCs w:val="28"/>
           <w:rtl w:val="0"/>
         </w:rPr>
         <w:tab/>
@@ -929,15 +919,15 @@
       <w:pPr>
         <w:rPr>
           <w:b w:val="1"/>
-          <w:sz w:val="18"/>
-          <w:szCs w:val="18"/>
-        </w:rPr>
-      </w:pPr>
-      <w:r>
-        <w:rPr>
-          <w:b w:val="1"/>
-          <w:sz w:val="18"/>
-          <w:szCs w:val="18"/>
+          <w:sz w:val="28"/>
+          <w:szCs w:val="28"/>
+        </w:rPr>
+      </w:pPr>
+      <w:r>
+        <w:rPr>
+          <w:b w:val="1"/>
+          <w:sz w:val="28"/>
+          <w:szCs w:val="28"/>
           <w:rtl w:val="0"/>
         </w:rPr>
         <w:tab/>
@@ -950,15 +940,15 @@
       <w:pPr>
         <w:rPr>
           <w:b w:val="1"/>
-          <w:sz w:val="18"/>
-          <w:szCs w:val="18"/>
-        </w:rPr>
-      </w:pPr>
-      <w:r>
-        <w:rPr>
-          <w:b w:val="1"/>
-          <w:sz w:val="18"/>
-          <w:szCs w:val="18"/>
+          <w:sz w:val="28"/>
+          <w:szCs w:val="28"/>
+        </w:rPr>
+      </w:pPr>
+      <w:r>
+        <w:rPr>
+          <w:b w:val="1"/>
+          <w:sz w:val="28"/>
+          <w:szCs w:val="28"/>
           <w:rtl w:val="0"/>
         </w:rPr>
         <w:tab/>
@@ -970,15 +960,15 @@
       <w:pPr>
         <w:rPr>
           <w:b w:val="1"/>
-          <w:sz w:val="18"/>
-          <w:szCs w:val="18"/>
-        </w:rPr>
-      </w:pPr>
-      <w:r>
-        <w:rPr>
-          <w:b w:val="1"/>
-          <w:sz w:val="18"/>
-          <w:szCs w:val="18"/>
+          <w:sz w:val="28"/>
+          <w:szCs w:val="28"/>
+        </w:rPr>
+      </w:pPr>
+      <w:r>
+        <w:rPr>
+          <w:b w:val="1"/>
+          <w:sz w:val="28"/>
+          <w:szCs w:val="28"/>
           <w:rtl w:val="0"/>
         </w:rPr>
         <w:tab/>
@@ -989,15 +979,15 @@
       <w:pPr>
         <w:rPr>
           <w:b w:val="1"/>
-          <w:sz w:val="18"/>
-          <w:szCs w:val="18"/>
-        </w:rPr>
-      </w:pPr>
-      <w:r>
-        <w:rPr>
-          <w:b w:val="1"/>
-          <w:sz w:val="18"/>
-          <w:szCs w:val="18"/>
+          <w:sz w:val="28"/>
+          <w:szCs w:val="28"/>
+        </w:rPr>
+      </w:pPr>
+      <w:r>
+        <w:rPr>
+          <w:b w:val="1"/>
+          <w:sz w:val="28"/>
+          <w:szCs w:val="28"/>
           <w:rtl w:val="0"/>
         </w:rPr>
         <w:tab/>
@@ -1008,15 +998,15 @@
       <w:pPr>
         <w:rPr>
           <w:b w:val="1"/>
-          <w:sz w:val="18"/>
-          <w:szCs w:val="18"/>
-        </w:rPr>
-      </w:pPr>
-      <w:r>
-        <w:rPr>
-          <w:b w:val="1"/>
-          <w:sz w:val="18"/>
-          <w:szCs w:val="18"/>
+          <w:sz w:val="28"/>
+          <w:szCs w:val="28"/>
+        </w:rPr>
+      </w:pPr>
+      <w:r>
+        <w:rPr>
+          <w:b w:val="1"/>
+          <w:sz w:val="28"/>
+          <w:szCs w:val="28"/>
           <w:rtl w:val="0"/>
         </w:rPr>
         <w:t xml:space="preserve">}</w:t>
@@ -1026,29 +1016,29 @@
       <w:pPr>
         <w:rPr>
           <w:b w:val="1"/>
-          <w:sz w:val="18"/>
-          <w:szCs w:val="18"/>
-        </w:rPr>
-      </w:pPr>
-      <w:r>
-        <w:rPr>
-          <w:rtl w:val="0"/>
-        </w:rPr>
-      </w:r>
-    </w:p>
-    <w:p>
-      <w:pPr>
-        <w:rPr>
-          <w:b w:val="1"/>
-          <w:sz w:val="18"/>
-          <w:szCs w:val="18"/>
-        </w:rPr>
-      </w:pPr>
-      <w:r>
-        <w:rPr>
-          <w:b w:val="1"/>
-          <w:sz w:val="18"/>
-          <w:szCs w:val="18"/>
+          <w:sz w:val="28"/>
+          <w:szCs w:val="28"/>
+        </w:rPr>
+      </w:pPr>
+      <w:r>
+        <w:rPr>
+          <w:rtl w:val="0"/>
+        </w:rPr>
+      </w:r>
+    </w:p>
+    <w:p>
+      <w:pPr>
+        <w:rPr>
+          <w:b w:val="1"/>
+          <w:sz w:val="28"/>
+          <w:szCs w:val="28"/>
+        </w:rPr>
+      </w:pPr>
+      <w:r>
+        <w:rPr>
+          <w:b w:val="1"/>
+          <w:sz w:val="28"/>
+          <w:szCs w:val="28"/>
           <w:rtl w:val="0"/>
         </w:rPr>
         <w:t xml:space="preserve">int main (){</w:t>
@@ -1058,15 +1048,15 @@
       <w:pPr>
         <w:rPr>
           <w:b w:val="1"/>
-          <w:sz w:val="18"/>
-          <w:szCs w:val="18"/>
-        </w:rPr>
-      </w:pPr>
-      <w:r>
-        <w:rPr>
-          <w:b w:val="1"/>
-          <w:sz w:val="18"/>
-          <w:szCs w:val="18"/>
+          <w:sz w:val="28"/>
+          <w:szCs w:val="28"/>
+        </w:rPr>
+      </w:pPr>
+      <w:r>
+        <w:rPr>
+          <w:b w:val="1"/>
+          <w:sz w:val="28"/>
+          <w:szCs w:val="28"/>
           <w:rtl w:val="0"/>
         </w:rPr>
         <w:tab/>
@@ -1077,15 +1067,15 @@
       <w:pPr>
         <w:rPr>
           <w:b w:val="1"/>
-          <w:sz w:val="18"/>
-          <w:szCs w:val="18"/>
-        </w:rPr>
-      </w:pPr>
-      <w:r>
-        <w:rPr>
-          <w:b w:val="1"/>
-          <w:sz w:val="18"/>
-          <w:szCs w:val="18"/>
+          <w:sz w:val="28"/>
+          <w:szCs w:val="28"/>
+        </w:rPr>
+      </w:pPr>
+      <w:r>
+        <w:rPr>
+          <w:b w:val="1"/>
+          <w:sz w:val="28"/>
+          <w:szCs w:val="28"/>
           <w:rtl w:val="0"/>
         </w:rPr>
         <w:tab/>
@@ -1096,15 +1086,15 @@
       <w:pPr>
         <w:rPr>
           <w:b w:val="1"/>
-          <w:sz w:val="18"/>
-          <w:szCs w:val="18"/>
-        </w:rPr>
-      </w:pPr>
-      <w:r>
-        <w:rPr>
-          <w:b w:val="1"/>
-          <w:sz w:val="18"/>
-          <w:szCs w:val="18"/>
+          <w:sz w:val="28"/>
+          <w:szCs w:val="28"/>
+        </w:rPr>
+      </w:pPr>
+      <w:r>
+        <w:rPr>
+          <w:b w:val="1"/>
+          <w:sz w:val="28"/>
+          <w:szCs w:val="28"/>
           <w:rtl w:val="0"/>
         </w:rPr>
         <w:tab/>
@@ -1115,15 +1105,15 @@
       <w:pPr>
         <w:rPr>
           <w:b w:val="1"/>
-          <w:sz w:val="18"/>
-          <w:szCs w:val="18"/>
-        </w:rPr>
-      </w:pPr>
-      <w:r>
-        <w:rPr>
-          <w:b w:val="1"/>
-          <w:sz w:val="18"/>
-          <w:szCs w:val="18"/>
+          <w:sz w:val="28"/>
+          <w:szCs w:val="28"/>
+        </w:rPr>
+      </w:pPr>
+      <w:r>
+        <w:rPr>
+          <w:b w:val="1"/>
+          <w:sz w:val="28"/>
+          <w:szCs w:val="28"/>
           <w:rtl w:val="0"/>
         </w:rPr>
         <w:tab/>
@@ -1134,15 +1124,15 @@
       <w:pPr>
         <w:rPr>
           <w:b w:val="1"/>
-          <w:sz w:val="18"/>
-          <w:szCs w:val="18"/>
-        </w:rPr>
-      </w:pPr>
-      <w:r>
-        <w:rPr>
-          <w:b w:val="1"/>
-          <w:sz w:val="18"/>
-          <w:szCs w:val="18"/>
+          <w:sz w:val="28"/>
+          <w:szCs w:val="28"/>
+        </w:rPr>
+      </w:pPr>
+      <w:r>
+        <w:rPr>
+          <w:b w:val="1"/>
+          <w:sz w:val="28"/>
+          <w:szCs w:val="28"/>
           <w:rtl w:val="0"/>
         </w:rPr>
         <w:tab/>
@@ -1153,29 +1143,29 @@
       <w:pPr>
         <w:rPr>
           <w:b w:val="1"/>
-          <w:sz w:val="18"/>
-          <w:szCs w:val="18"/>
-        </w:rPr>
-      </w:pPr>
-      <w:r>
-        <w:rPr>
-          <w:rtl w:val="0"/>
-        </w:rPr>
-      </w:r>
-    </w:p>
-    <w:p>
-      <w:pPr>
-        <w:rPr>
-          <w:b w:val="1"/>
-          <w:sz w:val="18"/>
-          <w:szCs w:val="18"/>
-        </w:rPr>
-      </w:pPr>
-      <w:r>
-        <w:rPr>
-          <w:b w:val="1"/>
-          <w:sz w:val="18"/>
-          <w:szCs w:val="18"/>
+          <w:sz w:val="28"/>
+          <w:szCs w:val="28"/>
+        </w:rPr>
+      </w:pPr>
+      <w:r>
+        <w:rPr>
+          <w:rtl w:val="0"/>
+        </w:rPr>
+      </w:r>
+    </w:p>
+    <w:p>
+      <w:pPr>
+        <w:rPr>
+          <w:b w:val="1"/>
+          <w:sz w:val="28"/>
+          <w:szCs w:val="28"/>
+        </w:rPr>
+      </w:pPr>
+      <w:r>
+        <w:rPr>
+          <w:b w:val="1"/>
+          <w:sz w:val="28"/>
+          <w:szCs w:val="28"/>
           <w:rtl w:val="0"/>
         </w:rPr>
         <w:tab/>
@@ -1186,15 +1176,15 @@
       <w:pPr>
         <w:rPr>
           <w:b w:val="1"/>
-          <w:sz w:val="18"/>
-          <w:szCs w:val="18"/>
-        </w:rPr>
-      </w:pPr>
-      <w:r>
-        <w:rPr>
-          <w:b w:val="1"/>
-          <w:sz w:val="18"/>
-          <w:szCs w:val="18"/>
+          <w:sz w:val="28"/>
+          <w:szCs w:val="28"/>
+        </w:rPr>
+      </w:pPr>
+      <w:r>
+        <w:rPr>
+          <w:b w:val="1"/>
+          <w:sz w:val="28"/>
+          <w:szCs w:val="28"/>
           <w:rtl w:val="0"/>
         </w:rPr>
         <w:tab/>
@@ -1206,15 +1196,15 @@
       <w:pPr>
         <w:rPr>
           <w:b w:val="1"/>
-          <w:sz w:val="18"/>
-          <w:szCs w:val="18"/>
-        </w:rPr>
-      </w:pPr>
-      <w:r>
-        <w:rPr>
-          <w:b w:val="1"/>
-          <w:sz w:val="18"/>
-          <w:szCs w:val="18"/>
+          <w:sz w:val="28"/>
+          <w:szCs w:val="28"/>
+        </w:rPr>
+      </w:pPr>
+      <w:r>
+        <w:rPr>
+          <w:b w:val="1"/>
+          <w:sz w:val="28"/>
+          <w:szCs w:val="28"/>
           <w:rtl w:val="0"/>
         </w:rPr>
         <w:tab/>
@@ -1226,15 +1216,15 @@
       <w:pPr>
         <w:rPr>
           <w:b w:val="1"/>
-          <w:sz w:val="18"/>
-          <w:szCs w:val="18"/>
-        </w:rPr>
-      </w:pPr>
-      <w:r>
-        <w:rPr>
-          <w:b w:val="1"/>
-          <w:sz w:val="18"/>
-          <w:szCs w:val="18"/>
+          <w:sz w:val="28"/>
+          <w:szCs w:val="28"/>
+        </w:rPr>
+      </w:pPr>
+      <w:r>
+        <w:rPr>
+          <w:b w:val="1"/>
+          <w:sz w:val="28"/>
+          <w:szCs w:val="28"/>
           <w:rtl w:val="0"/>
         </w:rPr>
         <w:tab/>
@@ -1245,29 +1235,29 @@
       <w:pPr>
         <w:rPr>
           <w:b w:val="1"/>
-          <w:sz w:val="18"/>
-          <w:szCs w:val="18"/>
-        </w:rPr>
-      </w:pPr>
-      <w:r>
-        <w:rPr>
-          <w:rtl w:val="0"/>
-        </w:rPr>
-      </w:r>
-    </w:p>
-    <w:p>
-      <w:pPr>
-        <w:rPr>
-          <w:b w:val="1"/>
-          <w:sz w:val="18"/>
-          <w:szCs w:val="18"/>
-        </w:rPr>
-      </w:pPr>
-      <w:r>
-        <w:rPr>
-          <w:b w:val="1"/>
-          <w:sz w:val="18"/>
-          <w:szCs w:val="18"/>
+          <w:sz w:val="28"/>
+          <w:szCs w:val="28"/>
+        </w:rPr>
+      </w:pPr>
+      <w:r>
+        <w:rPr>
+          <w:rtl w:val="0"/>
+        </w:rPr>
+      </w:r>
+    </w:p>
+    <w:p>
+      <w:pPr>
+        <w:rPr>
+          <w:b w:val="1"/>
+          <w:sz w:val="28"/>
+          <w:szCs w:val="28"/>
+        </w:rPr>
+      </w:pPr>
+      <w:r>
+        <w:rPr>
+          <w:b w:val="1"/>
+          <w:sz w:val="28"/>
+          <w:szCs w:val="28"/>
           <w:rtl w:val="0"/>
         </w:rPr>
         <w:tab/>
@@ -1278,15 +1268,15 @@
       <w:pPr>
         <w:rPr>
           <w:b w:val="1"/>
-          <w:sz w:val="18"/>
-          <w:szCs w:val="18"/>
-        </w:rPr>
-      </w:pPr>
-      <w:r>
-        <w:rPr>
-          <w:b w:val="1"/>
-          <w:sz w:val="18"/>
-          <w:szCs w:val="18"/>
+          <w:sz w:val="28"/>
+          <w:szCs w:val="28"/>
+        </w:rPr>
+      </w:pPr>
+      <w:r>
+        <w:rPr>
+          <w:b w:val="1"/>
+          <w:sz w:val="28"/>
+          <w:szCs w:val="28"/>
           <w:rtl w:val="0"/>
         </w:rPr>
         <w:tab/>
@@ -1297,15 +1287,15 @@
       <w:pPr>
         <w:rPr>
           <w:b w:val="1"/>
-          <w:sz w:val="18"/>
-          <w:szCs w:val="18"/>
-        </w:rPr>
-      </w:pPr>
-      <w:r>
-        <w:rPr>
-          <w:b w:val="1"/>
-          <w:sz w:val="18"/>
-          <w:szCs w:val="18"/>
+          <w:sz w:val="28"/>
+          <w:szCs w:val="28"/>
+        </w:rPr>
+      </w:pPr>
+      <w:r>
+        <w:rPr>
+          <w:b w:val="1"/>
+          <w:sz w:val="28"/>
+          <w:szCs w:val="28"/>
           <w:rtl w:val="0"/>
         </w:rPr>
         <w:tab/>
@@ -1317,15 +1307,15 @@
       <w:pPr>
         <w:rPr>
           <w:b w:val="1"/>
-          <w:sz w:val="18"/>
-          <w:szCs w:val="18"/>
-        </w:rPr>
-      </w:pPr>
-      <w:r>
-        <w:rPr>
-          <w:b w:val="1"/>
-          <w:sz w:val="18"/>
-          <w:szCs w:val="18"/>
+          <w:sz w:val="28"/>
+          <w:szCs w:val="28"/>
+        </w:rPr>
+      </w:pPr>
+      <w:r>
+        <w:rPr>
+          <w:b w:val="1"/>
+          <w:sz w:val="28"/>
+          <w:szCs w:val="28"/>
           <w:rtl w:val="0"/>
         </w:rPr>
         <w:tab/>
@@ -1338,15 +1328,15 @@
       <w:pPr>
         <w:rPr>
           <w:b w:val="1"/>
-          <w:sz w:val="18"/>
-          <w:szCs w:val="18"/>
-        </w:rPr>
-      </w:pPr>
-      <w:r>
-        <w:rPr>
-          <w:b w:val="1"/>
-          <w:sz w:val="18"/>
-          <w:szCs w:val="18"/>
+          <w:sz w:val="28"/>
+          <w:szCs w:val="28"/>
+        </w:rPr>
+      </w:pPr>
+      <w:r>
+        <w:rPr>
+          <w:b w:val="1"/>
+          <w:sz w:val="28"/>
+          <w:szCs w:val="28"/>
           <w:rtl w:val="0"/>
         </w:rPr>
         <w:tab/>
@@ -1359,29 +1349,29 @@
       <w:pPr>
         <w:rPr>
           <w:b w:val="1"/>
-          <w:sz w:val="18"/>
-          <w:szCs w:val="18"/>
-        </w:rPr>
-      </w:pPr>
-      <w:r>
-        <w:rPr>
-          <w:rtl w:val="0"/>
-        </w:rPr>
-      </w:r>
-    </w:p>
-    <w:p>
-      <w:pPr>
-        <w:rPr>
-          <w:b w:val="1"/>
-          <w:sz w:val="18"/>
-          <w:szCs w:val="18"/>
-        </w:rPr>
-      </w:pPr>
-      <w:r>
-        <w:rPr>
-          <w:b w:val="1"/>
-          <w:sz w:val="18"/>
-          <w:szCs w:val="18"/>
+          <w:sz w:val="28"/>
+          <w:szCs w:val="28"/>
+        </w:rPr>
+      </w:pPr>
+      <w:r>
+        <w:rPr>
+          <w:rtl w:val="0"/>
+        </w:rPr>
+      </w:r>
+    </w:p>
+    <w:p>
+      <w:pPr>
+        <w:rPr>
+          <w:b w:val="1"/>
+          <w:sz w:val="28"/>
+          <w:szCs w:val="28"/>
+        </w:rPr>
+      </w:pPr>
+      <w:r>
+        <w:rPr>
+          <w:b w:val="1"/>
+          <w:sz w:val="28"/>
+          <w:szCs w:val="28"/>
           <w:rtl w:val="0"/>
         </w:rPr>
         <w:tab/>
@@ -1393,15 +1383,15 @@
       <w:pPr>
         <w:rPr>
           <w:b w:val="1"/>
-          <w:sz w:val="18"/>
-          <w:szCs w:val="18"/>
-        </w:rPr>
-      </w:pPr>
-      <w:r>
-        <w:rPr>
-          <w:b w:val="1"/>
-          <w:sz w:val="18"/>
-          <w:szCs w:val="18"/>
+          <w:sz w:val="28"/>
+          <w:szCs w:val="28"/>
+        </w:rPr>
+      </w:pPr>
+      <w:r>
+        <w:rPr>
+          <w:b w:val="1"/>
+          <w:sz w:val="28"/>
+          <w:szCs w:val="28"/>
           <w:rtl w:val="0"/>
         </w:rPr>
         <w:tab/>
@@ -1412,29 +1402,29 @@
       <w:pPr>
         <w:rPr>
           <w:b w:val="1"/>
-          <w:sz w:val="18"/>
-          <w:szCs w:val="18"/>
-        </w:rPr>
-      </w:pPr>
-      <w:r>
-        <w:rPr>
-          <w:rtl w:val="0"/>
-        </w:rPr>
-      </w:r>
-    </w:p>
-    <w:p>
-      <w:pPr>
-        <w:rPr>
-          <w:b w:val="1"/>
-          <w:sz w:val="18"/>
-          <w:szCs w:val="18"/>
-        </w:rPr>
-      </w:pPr>
-      <w:r>
-        <w:rPr>
-          <w:b w:val="1"/>
-          <w:sz w:val="18"/>
-          <w:szCs w:val="18"/>
+          <w:sz w:val="28"/>
+          <w:szCs w:val="28"/>
+        </w:rPr>
+      </w:pPr>
+      <w:r>
+        <w:rPr>
+          <w:rtl w:val="0"/>
+        </w:rPr>
+      </w:r>
+    </w:p>
+    <w:p>
+      <w:pPr>
+        <w:rPr>
+          <w:b w:val="1"/>
+          <w:sz w:val="28"/>
+          <w:szCs w:val="28"/>
+        </w:rPr>
+      </w:pPr>
+      <w:r>
+        <w:rPr>
+          <w:b w:val="1"/>
+          <w:sz w:val="28"/>
+          <w:szCs w:val="28"/>
           <w:rtl w:val="0"/>
         </w:rPr>
         <w:tab/>
@@ -1445,15 +1435,15 @@
       <w:pPr>
         <w:rPr>
           <w:b w:val="1"/>
-          <w:sz w:val="18"/>
-          <w:szCs w:val="18"/>
-        </w:rPr>
-      </w:pPr>
-      <w:r>
-        <w:rPr>
-          <w:b w:val="1"/>
-          <w:sz w:val="18"/>
-          <w:szCs w:val="18"/>
+          <w:sz w:val="28"/>
+          <w:szCs w:val="28"/>
+        </w:rPr>
+      </w:pPr>
+      <w:r>
+        <w:rPr>
+          <w:b w:val="1"/>
+          <w:sz w:val="28"/>
+          <w:szCs w:val="28"/>
           <w:rtl w:val="0"/>
         </w:rPr>
         <w:tab/>
@@ -1464,29 +1454,29 @@
       <w:pPr>
         <w:rPr>
           <w:b w:val="1"/>
-          <w:sz w:val="18"/>
-          <w:szCs w:val="18"/>
-        </w:rPr>
-      </w:pPr>
-      <w:r>
-        <w:rPr>
-          <w:rtl w:val="0"/>
-        </w:rPr>
-      </w:r>
-    </w:p>
-    <w:p>
-      <w:pPr>
-        <w:rPr>
-          <w:b w:val="1"/>
-          <w:sz w:val="18"/>
-          <w:szCs w:val="18"/>
-        </w:rPr>
-      </w:pPr>
-      <w:r>
-        <w:rPr>
-          <w:b w:val="1"/>
-          <w:sz w:val="18"/>
-          <w:szCs w:val="18"/>
+          <w:sz w:val="28"/>
+          <w:szCs w:val="28"/>
+        </w:rPr>
+      </w:pPr>
+      <w:r>
+        <w:rPr>
+          <w:rtl w:val="0"/>
+        </w:rPr>
+      </w:r>
+    </w:p>
+    <w:p>
+      <w:pPr>
+        <w:rPr>
+          <w:b w:val="1"/>
+          <w:sz w:val="28"/>
+          <w:szCs w:val="28"/>
+        </w:rPr>
+      </w:pPr>
+      <w:r>
+        <w:rPr>
+          <w:b w:val="1"/>
+          <w:sz w:val="28"/>
+          <w:szCs w:val="28"/>
           <w:rtl w:val="0"/>
         </w:rPr>
         <w:tab/>
@@ -1497,15 +1487,15 @@
       <w:pPr>
         <w:rPr>
           <w:b w:val="1"/>
-          <w:sz w:val="18"/>
-          <w:szCs w:val="18"/>
-        </w:rPr>
-      </w:pPr>
-      <w:r>
-        <w:rPr>
-          <w:b w:val="1"/>
-          <w:sz w:val="18"/>
-          <w:szCs w:val="18"/>
+          <w:sz w:val="28"/>
+          <w:szCs w:val="28"/>
+        </w:rPr>
+      </w:pPr>
+      <w:r>
+        <w:rPr>
+          <w:b w:val="1"/>
+          <w:sz w:val="28"/>
+          <w:szCs w:val="28"/>
           <w:rtl w:val="0"/>
         </w:rPr>
         <w:tab/>
@@ -1516,15 +1506,15 @@
       <w:pPr>
         <w:rPr>
           <w:b w:val="1"/>
-          <w:sz w:val="18"/>
-          <w:szCs w:val="18"/>
-        </w:rPr>
-      </w:pPr>
-      <w:r>
-        <w:rPr>
-          <w:b w:val="1"/>
-          <w:sz w:val="18"/>
-          <w:szCs w:val="18"/>
+          <w:sz w:val="28"/>
+          <w:szCs w:val="28"/>
+        </w:rPr>
+      </w:pPr>
+      <w:r>
+        <w:rPr>
+          <w:b w:val="1"/>
+          <w:sz w:val="28"/>
+          <w:szCs w:val="28"/>
           <w:rtl w:val="0"/>
         </w:rPr>
         <w:tab/>
@@ -1536,15 +1526,15 @@
       <w:pPr>
         <w:rPr>
           <w:b w:val="1"/>
-          <w:sz w:val="18"/>
-          <w:szCs w:val="18"/>
-        </w:rPr>
-      </w:pPr>
-      <w:r>
-        <w:rPr>
-          <w:b w:val="1"/>
-          <w:sz w:val="18"/>
-          <w:szCs w:val="18"/>
+          <w:sz w:val="28"/>
+          <w:szCs w:val="28"/>
+        </w:rPr>
+      </w:pPr>
+      <w:r>
+        <w:rPr>
+          <w:b w:val="1"/>
+          <w:sz w:val="28"/>
+          <w:szCs w:val="28"/>
           <w:rtl w:val="0"/>
         </w:rPr>
         <w:tab/>
@@ -1555,15 +1545,15 @@
       <w:pPr>
         <w:rPr>
           <w:b w:val="1"/>
-          <w:sz w:val="18"/>
-          <w:szCs w:val="18"/>
-        </w:rPr>
-      </w:pPr>
-      <w:r>
-        <w:rPr>
-          <w:b w:val="1"/>
-          <w:sz w:val="18"/>
-          <w:szCs w:val="18"/>
+          <w:sz w:val="28"/>
+          <w:szCs w:val="28"/>
+        </w:rPr>
+      </w:pPr>
+      <w:r>
+        <w:rPr>
+          <w:b w:val="1"/>
+          <w:sz w:val="28"/>
+          <w:szCs w:val="28"/>
           <w:rtl w:val="0"/>
         </w:rPr>
         <w:tab/>
@@ -1574,43 +1564,43 @@
       <w:pPr>
         <w:rPr>
           <w:b w:val="1"/>
-          <w:sz w:val="18"/>
-          <w:szCs w:val="18"/>
-        </w:rPr>
-      </w:pPr>
-      <w:r>
-        <w:rPr>
-          <w:rtl w:val="0"/>
-        </w:rPr>
-      </w:r>
-    </w:p>
-    <w:p>
-      <w:pPr>
-        <w:rPr>
-          <w:b w:val="1"/>
-          <w:sz w:val="18"/>
-          <w:szCs w:val="18"/>
-        </w:rPr>
-      </w:pPr>
-      <w:r>
-        <w:rPr>
-          <w:rtl w:val="0"/>
-        </w:rPr>
-      </w:r>
-    </w:p>
-    <w:p>
-      <w:pPr>
-        <w:rPr>
-          <w:b w:val="1"/>
-          <w:sz w:val="18"/>
-          <w:szCs w:val="18"/>
-        </w:rPr>
-      </w:pPr>
-      <w:r>
-        <w:rPr>
-          <w:b w:val="1"/>
-          <w:sz w:val="18"/>
-          <w:szCs w:val="18"/>
+          <w:sz w:val="28"/>
+          <w:szCs w:val="28"/>
+        </w:rPr>
+      </w:pPr>
+      <w:r>
+        <w:rPr>
+          <w:rtl w:val="0"/>
+        </w:rPr>
+      </w:r>
+    </w:p>
+    <w:p>
+      <w:pPr>
+        <w:rPr>
+          <w:b w:val="1"/>
+          <w:sz w:val="28"/>
+          <w:szCs w:val="28"/>
+        </w:rPr>
+      </w:pPr>
+      <w:r>
+        <w:rPr>
+          <w:rtl w:val="0"/>
+        </w:rPr>
+      </w:r>
+    </w:p>
+    <w:p>
+      <w:pPr>
+        <w:rPr>
+          <w:b w:val="1"/>
+          <w:sz w:val="28"/>
+          <w:szCs w:val="28"/>
+        </w:rPr>
+      </w:pPr>
+      <w:r>
+        <w:rPr>
+          <w:b w:val="1"/>
+          <w:sz w:val="28"/>
+          <w:szCs w:val="28"/>
           <w:rtl w:val="0"/>
         </w:rPr>
         <w:tab/>
@@ -1621,15 +1611,15 @@
       <w:pPr>
         <w:rPr>
           <w:b w:val="1"/>
-          <w:sz w:val="18"/>
-          <w:szCs w:val="18"/>
-        </w:rPr>
-      </w:pPr>
-      <w:r>
-        <w:rPr>
-          <w:b w:val="1"/>
-          <w:sz w:val="18"/>
-          <w:szCs w:val="18"/>
+          <w:sz w:val="28"/>
+          <w:szCs w:val="28"/>
+        </w:rPr>
+      </w:pPr>
+      <w:r>
+        <w:rPr>
+          <w:b w:val="1"/>
+          <w:sz w:val="28"/>
+          <w:szCs w:val="28"/>
           <w:rtl w:val="0"/>
         </w:rPr>
         <w:t xml:space="preserve">}</w:t>
@@ -1639,71 +1629,267 @@
       <w:pPr>
         <w:rPr>
           <w:b w:val="1"/>
-          <w:sz w:val="18"/>
-          <w:szCs w:val="18"/>
-        </w:rPr>
-      </w:pPr>
-      <w:r>
-        <w:rPr>
-          <w:rtl w:val="0"/>
-        </w:rPr>
-      </w:r>
-    </w:p>
-    <w:p>
-      <w:pPr>
-        <w:rPr>
-          <w:b w:val="1"/>
-          <w:sz w:val="18"/>
-          <w:szCs w:val="18"/>
-        </w:rPr>
-      </w:pPr>
-      <w:r>
-        <w:rPr>
-          <w:rtl w:val="0"/>
-        </w:rPr>
-      </w:r>
-    </w:p>
-    <w:p>
-      <w:pPr>
-        <w:rPr>
-          <w:b w:val="1"/>
-          <w:sz w:val="18"/>
-          <w:szCs w:val="18"/>
-        </w:rPr>
-      </w:pPr>
-      <w:r>
-        <w:rPr>
-          <w:rtl w:val="0"/>
-        </w:rPr>
-      </w:r>
-    </w:p>
-    <w:p>
-      <w:pPr>
-        <w:rPr>
-          <w:b w:val="1"/>
-          <w:sz w:val="18"/>
-          <w:szCs w:val="18"/>
-        </w:rPr>
-      </w:pPr>
-      <w:r>
-        <w:rPr>
-          <w:rtl w:val="0"/>
-        </w:rPr>
-      </w:r>
-    </w:p>
-    <w:p>
-      <w:pPr>
-        <w:rPr>
-          <w:b w:val="1"/>
-          <w:sz w:val="18"/>
-          <w:szCs w:val="18"/>
-        </w:rPr>
-      </w:pPr>
-      <w:r>
-        <w:rPr>
-          <w:b w:val="1"/>
-          <w:sz w:val="18"/>
-          <w:szCs w:val="18"/>
+          <w:sz w:val="28"/>
+          <w:szCs w:val="28"/>
+        </w:rPr>
+      </w:pPr>
+      <w:r>
+        <w:rPr>
+          <w:rtl w:val="0"/>
+        </w:rPr>
+      </w:r>
+    </w:p>
+    <w:p>
+      <w:pPr>
+        <w:rPr>
+          <w:b w:val="1"/>
+          <w:sz w:val="28"/>
+          <w:szCs w:val="28"/>
+        </w:rPr>
+      </w:pPr>
+      <w:r>
+        <w:rPr>
+          <w:rtl w:val="0"/>
+        </w:rPr>
+      </w:r>
+    </w:p>
+    <w:p>
+      <w:pPr>
+        <w:rPr>
+          <w:b w:val="1"/>
+          <w:sz w:val="28"/>
+          <w:szCs w:val="28"/>
+        </w:rPr>
+      </w:pPr>
+      <w:r>
+        <w:rPr>
+          <w:rtl w:val="0"/>
+        </w:rPr>
+      </w:r>
+    </w:p>
+    <w:p>
+      <w:pPr>
+        <w:rPr>
+          <w:b w:val="1"/>
+          <w:sz w:val="28"/>
+          <w:szCs w:val="28"/>
+        </w:rPr>
+      </w:pPr>
+      <w:r>
+        <w:rPr>
+          <w:rtl w:val="0"/>
+        </w:rPr>
+      </w:r>
+    </w:p>
+    <w:p>
+      <w:pPr>
+        <w:rPr>
+          <w:b w:val="1"/>
+          <w:sz w:val="28"/>
+          <w:szCs w:val="28"/>
+        </w:rPr>
+      </w:pPr>
+      <w:r>
+        <w:rPr>
+          <w:rtl w:val="0"/>
+        </w:rPr>
+      </w:r>
+    </w:p>
+    <w:p>
+      <w:pPr>
+        <w:rPr>
+          <w:b w:val="1"/>
+          <w:sz w:val="28"/>
+          <w:szCs w:val="28"/>
+        </w:rPr>
+      </w:pPr>
+      <w:r>
+        <w:rPr>
+          <w:rtl w:val="0"/>
+        </w:rPr>
+      </w:r>
+    </w:p>
+    <w:p>
+      <w:pPr>
+        <w:rPr>
+          <w:b w:val="1"/>
+          <w:sz w:val="28"/>
+          <w:szCs w:val="28"/>
+        </w:rPr>
+      </w:pPr>
+      <w:r>
+        <w:rPr>
+          <w:rtl w:val="0"/>
+        </w:rPr>
+      </w:r>
+    </w:p>
+    <w:p>
+      <w:pPr>
+        <w:rPr>
+          <w:b w:val="1"/>
+          <w:sz w:val="28"/>
+          <w:szCs w:val="28"/>
+        </w:rPr>
+      </w:pPr>
+      <w:r>
+        <w:rPr>
+          <w:rtl w:val="0"/>
+        </w:rPr>
+      </w:r>
+    </w:p>
+    <w:p>
+      <w:pPr>
+        <w:rPr>
+          <w:b w:val="1"/>
+          <w:sz w:val="28"/>
+          <w:szCs w:val="28"/>
+        </w:rPr>
+      </w:pPr>
+      <w:r>
+        <w:rPr>
+          <w:rtl w:val="0"/>
+        </w:rPr>
+      </w:r>
+    </w:p>
+    <w:p>
+      <w:pPr>
+        <w:rPr>
+          <w:b w:val="1"/>
+          <w:sz w:val="28"/>
+          <w:szCs w:val="28"/>
+        </w:rPr>
+      </w:pPr>
+      <w:r>
+        <w:rPr>
+          <w:rtl w:val="0"/>
+        </w:rPr>
+      </w:r>
+    </w:p>
+    <w:p>
+      <w:pPr>
+        <w:rPr>
+          <w:b w:val="1"/>
+          <w:sz w:val="28"/>
+          <w:szCs w:val="28"/>
+        </w:rPr>
+      </w:pPr>
+      <w:r>
+        <w:rPr>
+          <w:rtl w:val="0"/>
+        </w:rPr>
+      </w:r>
+    </w:p>
+    <w:p>
+      <w:pPr>
+        <w:rPr>
+          <w:b w:val="1"/>
+          <w:sz w:val="28"/>
+          <w:szCs w:val="28"/>
+        </w:rPr>
+      </w:pPr>
+      <w:r>
+        <w:rPr>
+          <w:rtl w:val="0"/>
+        </w:rPr>
+      </w:r>
+    </w:p>
+    <w:p>
+      <w:pPr>
+        <w:rPr>
+          <w:b w:val="1"/>
+          <w:sz w:val="28"/>
+          <w:szCs w:val="28"/>
+        </w:rPr>
+      </w:pPr>
+      <w:r>
+        <w:rPr>
+          <w:rtl w:val="0"/>
+        </w:rPr>
+      </w:r>
+    </w:p>
+    <w:p>
+      <w:pPr>
+        <w:rPr>
+          <w:b w:val="1"/>
+          <w:sz w:val="28"/>
+          <w:szCs w:val="28"/>
+        </w:rPr>
+      </w:pPr>
+      <w:r>
+        <w:rPr>
+          <w:rtl w:val="0"/>
+        </w:rPr>
+      </w:r>
+    </w:p>
+    <w:p>
+      <w:pPr>
+        <w:rPr>
+          <w:b w:val="1"/>
+          <w:sz w:val="28"/>
+          <w:szCs w:val="28"/>
+        </w:rPr>
+      </w:pPr>
+      <w:r>
+        <w:rPr>
+          <w:rtl w:val="0"/>
+        </w:rPr>
+      </w:r>
+    </w:p>
+    <w:p>
+      <w:pPr>
+        <w:rPr>
+          <w:b w:val="1"/>
+          <w:sz w:val="28"/>
+          <w:szCs w:val="28"/>
+        </w:rPr>
+      </w:pPr>
+      <w:r>
+        <w:rPr>
+          <w:rtl w:val="0"/>
+        </w:rPr>
+      </w:r>
+    </w:p>
+    <w:p>
+      <w:pPr>
+        <w:rPr>
+          <w:b w:val="1"/>
+          <w:sz w:val="28"/>
+          <w:szCs w:val="28"/>
+        </w:rPr>
+      </w:pPr>
+      <w:r>
+        <w:rPr>
+          <w:rtl w:val="0"/>
+        </w:rPr>
+      </w:r>
+    </w:p>
+    <w:p>
+      <w:pPr>
+        <w:rPr>
+          <w:b w:val="1"/>
+          <w:sz w:val="28"/>
+          <w:szCs w:val="28"/>
+        </w:rPr>
+      </w:pPr>
+      <w:r>
+        <w:rPr>
+          <w:rtl w:val="0"/>
+        </w:rPr>
+      </w:r>
+    </w:p>
+    <w:p>
+      <w:pPr>
+        <w:rPr>
+          <w:b w:val="1"/>
+          <w:sz w:val="28"/>
+          <w:szCs w:val="28"/>
+        </w:rPr>
+      </w:pPr>
+      <w:r>
+        <w:rPr>
+          <w:b w:val="1"/>
+          <w:sz w:val="28"/>
+          <w:szCs w:val="28"/>
           <w:rtl w:val="0"/>
         </w:rPr>
         <w:t xml:space="preserve">Code Screenshot : </w:t>
@@ -1713,19 +1899,19 @@
       <w:pPr>
         <w:rPr>
           <w:b w:val="1"/>
-          <w:sz w:val="18"/>
-          <w:szCs w:val="18"/>
-        </w:rPr>
-      </w:pPr>
-      <w:r>
-        <w:rPr>
-          <w:b w:val="1"/>
-          <w:sz w:val="18"/>
-          <w:szCs w:val="18"/>
+          <w:sz w:val="28"/>
+          <w:szCs w:val="28"/>
+        </w:rPr>
+      </w:pPr>
+      <w:r>
+        <w:rPr>
+          <w:b w:val="1"/>
+          <w:sz w:val="28"/>
+          <w:szCs w:val="28"/>
         </w:rPr>
         <w:drawing>
           <wp:inline distB="114300" distT="114300" distL="114300" distR="114300">
-            <wp:extent cx="18288000" cy="10287000"/>
+            <wp:extent cx="5943600" cy="3340100"/>
             <wp:effectExtent b="0" l="0" r="0" t="0"/>
             <wp:docPr id="1" name="image2.png"/>
             <a:graphic>
@@ -1745,7 +1931,7 @@
                   <pic:spPr>
                     <a:xfrm>
                       <a:off x="0" y="0"/>
-                      <a:ext cx="18288000" cy="10287000"/>
+                      <a:ext cx="5943600" cy="3340100"/>
                     </a:xfrm>
                     <a:prstGeom prst="rect"/>
                     <a:ln/>
@@ -1766,43 +1952,43 @@
       <w:pPr>
         <w:rPr>
           <w:b w:val="1"/>
-          <w:sz w:val="18"/>
-          <w:szCs w:val="18"/>
-        </w:rPr>
-      </w:pPr>
-      <w:r>
-        <w:rPr>
-          <w:rtl w:val="0"/>
-        </w:rPr>
-      </w:r>
-    </w:p>
-    <w:p>
-      <w:pPr>
-        <w:rPr>
-          <w:b w:val="1"/>
-          <w:sz w:val="18"/>
-          <w:szCs w:val="18"/>
-        </w:rPr>
-      </w:pPr>
-      <w:r>
-        <w:rPr>
-          <w:rtl w:val="0"/>
-        </w:rPr>
-      </w:r>
-    </w:p>
-    <w:p>
-      <w:pPr>
-        <w:rPr>
-          <w:b w:val="1"/>
-          <w:sz w:val="18"/>
-          <w:szCs w:val="18"/>
-        </w:rPr>
-      </w:pPr>
-      <w:r>
-        <w:rPr>
-          <w:b w:val="1"/>
-          <w:sz w:val="18"/>
-          <w:szCs w:val="18"/>
+          <w:sz w:val="28"/>
+          <w:szCs w:val="28"/>
+        </w:rPr>
+      </w:pPr>
+      <w:r>
+        <w:rPr>
+          <w:rtl w:val="0"/>
+        </w:rPr>
+      </w:r>
+    </w:p>
+    <w:p>
+      <w:pPr>
+        <w:rPr>
+          <w:b w:val="1"/>
+          <w:sz w:val="28"/>
+          <w:szCs w:val="28"/>
+        </w:rPr>
+      </w:pPr>
+      <w:r>
+        <w:rPr>
+          <w:rtl w:val="0"/>
+        </w:rPr>
+      </w:r>
+    </w:p>
+    <w:p>
+      <w:pPr>
+        <w:rPr>
+          <w:b w:val="1"/>
+          <w:sz w:val="28"/>
+          <w:szCs w:val="28"/>
+        </w:rPr>
+      </w:pPr>
+      <w:r>
+        <w:rPr>
+          <w:b w:val="1"/>
+          <w:sz w:val="28"/>
+          <w:szCs w:val="28"/>
           <w:rtl w:val="0"/>
         </w:rPr>
         <w:t xml:space="preserve">Code Output : </w:t>
@@ -1812,19 +1998,19 @@
       <w:pPr>
         <w:rPr>
           <w:b w:val="1"/>
-          <w:sz w:val="18"/>
-          <w:szCs w:val="18"/>
-        </w:rPr>
-      </w:pPr>
-      <w:r>
-        <w:rPr>
-          <w:b w:val="1"/>
-          <w:sz w:val="18"/>
-          <w:szCs w:val="18"/>
+          <w:sz w:val="28"/>
+          <w:szCs w:val="28"/>
+        </w:rPr>
+      </w:pPr>
+      <w:r>
+        <w:rPr>
+          <w:b w:val="1"/>
+          <w:sz w:val="28"/>
+          <w:szCs w:val="28"/>
         </w:rPr>
         <w:drawing>
           <wp:inline distB="114300" distT="114300" distL="114300" distR="114300">
-            <wp:extent cx="18288000" cy="10287000"/>
+            <wp:extent cx="5943600" cy="3340100"/>
             <wp:effectExtent b="0" l="0" r="0" t="0"/>
             <wp:docPr id="2" name="image1.png"/>
             <a:graphic>
@@ -1844,7 +2030,7 @@
                   <pic:spPr>
                     <a:xfrm>
                       <a:off x="0" y="0"/>
-                      <a:ext cx="18288000" cy="10287000"/>
+                      <a:ext cx="5943600" cy="3340100"/>
                     </a:xfrm>
                     <a:prstGeom prst="rect"/>
                     <a:ln/>
@@ -1861,9 +2047,63 @@
         </w:rPr>
       </w:r>
     </w:p>
+    <w:p>
+      <w:pPr>
+        <w:rPr>
+          <w:b w:val="1"/>
+          <w:sz w:val="28"/>
+          <w:szCs w:val="28"/>
+        </w:rPr>
+      </w:pPr>
+      <w:r>
+        <w:rPr>
+          <w:rtl w:val="0"/>
+        </w:rPr>
+      </w:r>
+    </w:p>
+    <w:p>
+      <w:pPr>
+        <w:rPr>
+          <w:b w:val="1"/>
+          <w:sz w:val="28"/>
+          <w:szCs w:val="28"/>
+        </w:rPr>
+      </w:pPr>
+      <w:r>
+        <w:rPr>
+          <w:b w:val="1"/>
+          <w:sz w:val="28"/>
+          <w:szCs w:val="28"/>
+          <w:rtl w:val="0"/>
+        </w:rPr>
+        <w:t xml:space="preserve">Github Repository Link : </w:t>
+      </w:r>
+      <w:hyperlink r:id="rId8">
+        <w:r>
+          <w:rPr>
+            <w:b w:val="1"/>
+            <w:color w:val="1155cc"/>
+            <w:sz w:val="28"/>
+            <w:szCs w:val="28"/>
+            <w:u w:val="single"/>
+            <w:rtl w:val="0"/>
+          </w:rPr>
+          <w:t xml:space="preserve">https://github.com/Sammisam8888/GDG-BBSR-2025-Submission</w:t>
+        </w:r>
+      </w:hyperlink>
+      <w:r>
+        <w:rPr>
+          <w:b w:val="1"/>
+          <w:sz w:val="28"/>
+          <w:szCs w:val="28"/>
+          <w:rtl w:val="0"/>
+        </w:rPr>
+        <w:t xml:space="preserve"> </w:t>
+      </w:r>
+    </w:p>
     <w:sectPr>
       <w:pgSz w:h="15840" w:w="12240" w:orient="portrait"/>
-      <w:pgMar w:bottom="1440" w:top="1440" w:left="1440" w:right="1440" w:header="720" w:footer="720"/>
+      <w:pgMar w:bottom="1440" w:top="708.6614173228347" w:left="1440" w:right="1440" w:header="720" w:footer="720"/>
       <w:pgNumType w:start="1"/>
     </w:sectPr>
   </w:body>
